--- a/220123/课后作业及知识要点_220123(1).docx
+++ b/220123/课后作业及知识要点_220123(1).docx
@@ -4,6 +4,14 @@
   <w:body>
     <w:sdt>
       <w:sdtPr>
+        <w:rPr>
+          <w:rFonts w:ascii="Microsoft YaHei" w:eastAsia="Microsoft YaHei" w:hAnsi="Microsoft YaHei" w:cs="Microsoft YaHei"/>
+          <w:color w:val="auto"/>
+          <w:kern w:val="2"/>
+          <w:sz w:val="22"/>
+          <w:szCs w:val="22"/>
+          <w:lang w:eastAsia="zh-CN"/>
+        </w:rPr>
         <w:id w:val="1195810713"/>
         <w:docPartObj>
           <w:docPartGallery w:val="Table of Contents"/>
@@ -12,15 +20,9 @@
       </w:sdtPr>
       <w:sdtEndPr>
         <w:rPr>
-          <w:rFonts w:ascii="Microsoft YaHei" w:eastAsia="Microsoft YaHei" w:hAnsi="Microsoft YaHei" w:cs="Microsoft YaHei"/>
           <w:b/>
           <w:bCs/>
           <w:noProof/>
-          <w:color w:val="auto"/>
-          <w:kern w:val="2"/>
-          <w:sz w:val="22"/>
-          <w:szCs w:val="22"/>
-          <w:lang w:eastAsia="zh-CN"/>
         </w:rPr>
       </w:sdtEndPr>
       <w:sdtContent>
@@ -916,8 +918,8 @@
       <w:bookmarkStart w:id="2" w:name="_Toc57537078"/>
       <w:bookmarkStart w:id="3" w:name="_Toc93711404"/>
       <w:bookmarkStart w:id="4" w:name="_Toc93774275"/>
-      <w:bookmarkStart w:id="5" w:name="_Toc517699632"/>
-      <w:bookmarkStart w:id="6" w:name="_Toc93829051"/>
+      <w:bookmarkStart w:id="5" w:name="_Toc93829051"/>
+      <w:bookmarkStart w:id="6" w:name="_Toc517699632"/>
       <w:r>
         <w:rPr>
           <w:rFonts w:hint="eastAsia"/>
@@ -927,7 +929,7 @@
       <w:bookmarkEnd w:id="2"/>
       <w:bookmarkEnd w:id="3"/>
       <w:bookmarkEnd w:id="4"/>
-      <w:bookmarkEnd w:id="6"/>
+      <w:bookmarkEnd w:id="5"/>
     </w:p>
     <w:p>
       <w:pPr>
@@ -1837,9 +1839,9 @@
       <w:bookmarkStart w:id="11" w:name="_Toc77760751"/>
       <w:bookmarkStart w:id="12" w:name="_Toc93711434"/>
       <w:bookmarkStart w:id="13" w:name="_Toc93774277"/>
-      <w:bookmarkStart w:id="14" w:name="_Toc93711426"/>
-      <w:bookmarkStart w:id="15" w:name="_Hlk93250342"/>
-      <w:bookmarkStart w:id="16" w:name="_Toc93829053"/>
+      <w:bookmarkStart w:id="14" w:name="_Toc93829053"/>
+      <w:bookmarkStart w:id="15" w:name="_Toc93711426"/>
+      <w:bookmarkStart w:id="16" w:name="_Hlk93250342"/>
       <w:r>
         <w:rPr>
           <w:rFonts w:hint="eastAsia"/>
@@ -1855,7 +1857,7 @@
       <w:bookmarkEnd w:id="11"/>
       <w:bookmarkEnd w:id="12"/>
       <w:bookmarkEnd w:id="13"/>
-      <w:bookmarkEnd w:id="16"/>
+      <w:bookmarkEnd w:id="14"/>
     </w:p>
     <w:p>
       <w:pPr>
@@ -2061,9 +2063,6 @@
     <w:p>
       <w:pPr>
         <w:pStyle w:val="Text"/>
-        <w:rPr>
-          <w:rFonts w:hint="eastAsia"/>
-        </w:rPr>
       </w:pPr>
       <w:r>
         <w:t>*</w:t>
@@ -2088,31 +2087,7 @@
           <w:rPr>
             <w:rFonts w:ascii="Cambria Math" w:hAnsi="Cambria Math"/>
           </w:rPr>
-          <m:t>1≤N, M≤</m:t>
-        </m:r>
-        <m:r>
-          <w:rPr>
-            <w:rFonts w:ascii="Cambria Math" w:hAnsi="Cambria Math"/>
-          </w:rPr>
-          <m:t>1</m:t>
-        </m:r>
-        <m:r>
-          <w:rPr>
-            <w:rFonts w:ascii="Cambria Math" w:hAnsi="Cambria Math"/>
-          </w:rPr>
-          <m:t>,0</m:t>
-        </m:r>
-        <m:r>
-          <w:rPr>
-            <w:rFonts w:ascii="Cambria Math" w:hAnsi="Cambria Math"/>
-          </w:rPr>
-          <m:t>00,0</m:t>
-        </m:r>
-        <m:r>
-          <w:rPr>
-            <w:rFonts w:ascii="Cambria Math" w:hAnsi="Cambria Math"/>
-          </w:rPr>
-          <m:t>00</m:t>
+          <m:t>1≤N, M≤1,000,000</m:t>
         </m:r>
       </m:oMath>
       <w:r>
@@ -2145,10 +2120,10 @@
       <w:bookmarkStart w:id="17" w:name="_Toc58505714"/>
       <w:bookmarkStart w:id="18" w:name="_Toc77760761"/>
       <w:bookmarkStart w:id="19" w:name="_Toc93774278"/>
-      <w:bookmarkStart w:id="20" w:name="_Toc93711427"/>
-      <w:bookmarkStart w:id="21" w:name="_Toc93829054"/>
-      <w:bookmarkEnd w:id="14"/>
+      <w:bookmarkStart w:id="20" w:name="_Toc93829054"/>
+      <w:bookmarkStart w:id="21" w:name="_Toc93711427"/>
       <w:bookmarkEnd w:id="15"/>
+      <w:bookmarkEnd w:id="16"/>
       <w:r>
         <w:rPr>
           <w:rFonts w:hint="eastAsia"/>
@@ -2159,7 +2134,7 @@
       <w:bookmarkEnd w:id="17"/>
       <w:bookmarkEnd w:id="18"/>
       <w:bookmarkEnd w:id="19"/>
-      <w:bookmarkEnd w:id="21"/>
+      <w:bookmarkEnd w:id="20"/>
     </w:p>
     <w:p>
       <w:pPr>
@@ -2548,16 +2523,20 @@
           <w:numId w:val="13"/>
         </w:numPr>
         <w:ind w:left="0" w:firstLine="0"/>
+        <w:rPr>
+          <w:highlight w:val="yellow"/>
+        </w:rPr>
       </w:pPr>
       <w:bookmarkStart w:id="22" w:name="_Toc93774279"/>
       <w:bookmarkStart w:id="23" w:name="_Toc93829055"/>
       <w:r>
         <w:rPr>
           <w:rFonts w:hint="eastAsia"/>
+          <w:highlight w:val="yellow"/>
         </w:rPr>
         <w:t>数位计数</w:t>
       </w:r>
-      <w:bookmarkEnd w:id="20"/>
+      <w:bookmarkEnd w:id="21"/>
       <w:bookmarkEnd w:id="22"/>
       <w:bookmarkEnd w:id="23"/>
     </w:p>
@@ -2568,6 +2547,7 @@
       <w:r>
         <w:rPr>
           <w:rFonts w:hint="eastAsia"/>
+          <w:highlight w:val="yellow"/>
         </w:rPr>
         <w:t>给定</w:t>
       </w:r>
@@ -2575,6 +2555,7 @@
         <m:r>
           <w:rPr>
             <w:rFonts w:ascii="Cambria Math" w:hAnsi="Cambria Math"/>
+            <w:highlight w:val="yellow"/>
           </w:rPr>
           <m:t>Q</m:t>
         </m:r>
@@ -2582,6 +2563,7 @@
       <w:r>
         <w:rPr>
           <w:rFonts w:hint="eastAsia"/>
+          <w:highlight w:val="yellow"/>
         </w:rPr>
         <w:t>（</w:t>
       </w:r>
@@ -2589,6 +2571,7 @@
         <m:r>
           <w:rPr>
             <w:rFonts w:ascii="Cambria Math" w:hAnsi="Cambria Math"/>
+            <w:highlight w:val="yellow"/>
           </w:rPr>
           <m:t>1≤Q≤</m:t>
         </m:r>
@@ -2598,6 +2581,7 @@
               <w:rPr>
                 <w:rFonts w:ascii="Cambria Math" w:hAnsi="Cambria Math"/>
                 <w:i/>
+                <w:highlight w:val="yellow"/>
               </w:rPr>
             </m:ctrlPr>
           </m:sSupPr>
@@ -2605,6 +2589,7 @@
             <m:r>
               <w:rPr>
                 <w:rFonts w:ascii="Cambria Math" w:hAnsi="Cambria Math"/>
+                <w:highlight w:val="yellow"/>
               </w:rPr>
               <m:t>10</m:t>
             </m:r>
@@ -2613,6 +2598,7 @@
             <m:r>
               <w:rPr>
                 <w:rFonts w:ascii="Cambria Math" w:hAnsi="Cambria Math"/>
+                <w:highlight w:val="yellow"/>
               </w:rPr>
               <m:t>5</m:t>
             </m:r>
@@ -2622,6 +2608,7 @@
       <w:r>
         <w:rPr>
           <w:rFonts w:hint="eastAsia"/>
+          <w:highlight w:val="yellow"/>
         </w:rPr>
         <w:t>）。回答</w:t>
       </w:r>
@@ -2629,16 +2616,21 @@
         <m:r>
           <w:rPr>
             <w:rFonts w:ascii="Cambria Math" w:hAnsi="Cambria Math"/>
+            <w:highlight w:val="yellow"/>
           </w:rPr>
           <m:t>Q</m:t>
         </m:r>
       </m:oMath>
       <w:r>
+        <w:rPr>
+          <w:highlight w:val="yellow"/>
+        </w:rPr>
         <w:t>个询问</w:t>
       </w:r>
       <w:r>
         <w:rPr>
           <w:rFonts w:hint="eastAsia"/>
+          <w:highlight w:val="yellow"/>
         </w:rPr>
         <w:t>，每个询问给定</w:t>
       </w:r>
@@ -2646,6 +2638,7 @@
         <m:r>
           <w:rPr>
             <w:rFonts w:ascii="Cambria Math" w:hAnsi="Cambria Math"/>
+            <w:highlight w:val="yellow"/>
           </w:rPr>
           <m:t>l, r, x</m:t>
         </m:r>
@@ -2653,6 +2646,7 @@
       <w:r>
         <w:rPr>
           <w:rFonts w:hint="eastAsia"/>
+          <w:highlight w:val="yellow"/>
         </w:rPr>
         <w:t>（</w:t>
       </w:r>
@@ -2660,6 +2654,7 @@
         <m:r>
           <w:rPr>
             <w:rFonts w:ascii="Cambria Math" w:hAnsi="Cambria Math"/>
+            <w:highlight w:val="yellow"/>
           </w:rPr>
           <m:t>1≤l≤r≤</m:t>
         </m:r>
@@ -2669,6 +2664,7 @@
               <w:rPr>
                 <w:rFonts w:ascii="Cambria Math" w:hAnsi="Cambria Math"/>
                 <w:i/>
+                <w:highlight w:val="yellow"/>
               </w:rPr>
             </m:ctrlPr>
           </m:sSupPr>
@@ -2676,6 +2672,7 @@
             <m:r>
               <w:rPr>
                 <w:rFonts w:ascii="Cambria Math" w:hAnsi="Cambria Math"/>
+                <w:highlight w:val="yellow"/>
               </w:rPr>
               <m:t>10</m:t>
             </m:r>
@@ -2684,6 +2681,7 @@
             <m:r>
               <w:rPr>
                 <w:rFonts w:ascii="Cambria Math" w:hAnsi="Cambria Math"/>
+                <w:highlight w:val="yellow"/>
               </w:rPr>
               <m:t>6</m:t>
             </m:r>
@@ -2692,6 +2690,7 @@
         <m:r>
           <w:rPr>
             <w:rFonts w:ascii="Cambria Math" w:hAnsi="Cambria Math"/>
+            <w:highlight w:val="yellow"/>
           </w:rPr>
           <m:t>, 0≤x≤9</m:t>
         </m:r>
@@ -2699,32 +2698,44 @@
       <w:r>
         <w:rPr>
           <w:rFonts w:hint="eastAsia"/>
+          <w:highlight w:val="yellow"/>
         </w:rPr>
         <w:t>）</w:t>
       </w:r>
       <w:r>
+        <w:rPr>
+          <w:highlight w:val="yellow"/>
+        </w:rPr>
         <w:t>。求</w:t>
       </w:r>
       <m:oMath>
         <m:r>
           <w:rPr>
             <w:rFonts w:ascii="Cambria Math" w:hAnsi="Cambria Math"/>
+            <w:highlight w:val="yellow"/>
           </w:rPr>
           <m:t>l…r</m:t>
         </m:r>
       </m:oMath>
       <w:r>
+        <w:rPr>
+          <w:highlight w:val="yellow"/>
+        </w:rPr>
         <w:t>之间的整数包含的数位</w:t>
       </w:r>
       <m:oMath>
         <m:r>
           <w:rPr>
             <w:rFonts w:ascii="Cambria Math" w:hAnsi="Cambria Math"/>
+            <w:highlight w:val="yellow"/>
           </w:rPr>
           <m:t>x</m:t>
         </m:r>
       </m:oMath>
       <w:r>
+        <w:rPr>
+          <w:highlight w:val="yellow"/>
+        </w:rPr>
         <w:t>的数量之和。</w:t>
       </w:r>
     </w:p>
@@ -2924,8 +2935,8 @@
       </w:pPr>
       <w:bookmarkStart w:id="25" w:name="_Toc58505759"/>
       <w:bookmarkStart w:id="26" w:name="_Toc93774280"/>
-      <w:bookmarkStart w:id="27" w:name="_Toc93711437"/>
-      <w:bookmarkStart w:id="28" w:name="_Toc93829057"/>
+      <w:bookmarkStart w:id="27" w:name="_Toc93829057"/>
+      <w:bookmarkStart w:id="28" w:name="_Toc93711437"/>
       <w:r>
         <w:rPr>
           <w:rFonts w:hint="eastAsia"/>
@@ -2953,7 +2964,7 @@
       </w:r>
       <w:bookmarkEnd w:id="25"/>
       <w:bookmarkEnd w:id="26"/>
-      <w:bookmarkEnd w:id="28"/>
+      <w:bookmarkEnd w:id="27"/>
     </w:p>
     <w:p>
       <w:pPr>
@@ -4637,7 +4648,7 @@
         <w:lastRenderedPageBreak/>
         <w:t>(USACO 2013 March – Bronze 2) Breed Proximity</w:t>
       </w:r>
-      <w:bookmarkEnd w:id="27"/>
+      <w:bookmarkEnd w:id="28"/>
       <w:bookmarkEnd w:id="29"/>
       <w:bookmarkEnd w:id="30"/>
     </w:p>
@@ -4661,8 +4672,15 @@
       <w:pPr>
         <w:pStyle w:val="Text"/>
       </w:pPr>
-      <w:r>
-        <w:t xml:space="preserve">Cows of the same breed are at risk for getting into an argument with each-other if they are standing too close.  Specifically, two cows of the same breed are said to be "crowded" if their positions within the line differ by no more than K (1 &lt;= K &lt; N).  </w:t>
+      <w:proofErr w:type="spellStart"/>
+      <w:proofErr w:type="gramStart"/>
+      <w:r>
+        <w:t>Cows</w:t>
+      </w:r>
+      <w:proofErr w:type="spellEnd"/>
+      <w:proofErr w:type="gramEnd"/>
+      <w:r>
+        <w:t xml:space="preserve"> of the same breed are at risk for getting into an argument with each-other if they are standing too close.  Specifically, two cows of the same breed are said to be "crowded" if their positions within the line differ by no more than K (1 &lt;= K &lt; N).  </w:t>
       </w:r>
     </w:p>
     <w:p>
@@ -5012,7 +5030,7 @@
       <w:r>
         <w:t xml:space="preserve">The pair of cows with breed ID 3 is crowded, as is the pair of cows with breed ID 4. </w:t>
       </w:r>
-      <w:bookmarkEnd w:id="5"/>
+      <w:bookmarkEnd w:id="6"/>
     </w:p>
     <w:sectPr>
       <w:pgSz w:w="11906" w:h="16838"/>
@@ -8311,6 +8329,17 @@
       <w:shd w:val="clear" w:color="auto" w:fill="E1DFDD"/>
     </w:rPr>
   </w:style>
+  <w:style w:type="character" w:styleId="FollowedHyperlink">
+    <w:name w:val="FollowedHyperlink"/>
+    <w:basedOn w:val="DefaultParagraphFont"/>
+    <w:semiHidden/>
+    <w:unhideWhenUsed/>
+    <w:rsid w:val="00414476"/>
+    <w:rPr>
+      <w:color w:val="800080" w:themeColor="followedHyperlink"/>
+      <w:u w:val="single"/>
+    </w:rPr>
+  </w:style>
 </w:styles>
 </file>
 
@@ -8522,6 +8551,7 @@
     <w:rsidRoot w:val="00EB0124"/>
     <w:rsid w:val="002D5251"/>
     <w:rsid w:val="008C58BF"/>
+    <w:rsid w:val="008E3172"/>
     <w:rsid w:val="00EB0124"/>
   </w:rsids>
   <m:mathPr>
@@ -9303,6 +9333,10 @@
 </file>
 
 <file path=customXml/item2.xml><?xml version="1.0" encoding="utf-8"?>
+<b:Sources xmlns:b="http://schemas.openxmlformats.org/officeDocument/2006/bibliography" xmlns="http://schemas.openxmlformats.org/officeDocument/2006/bibliography" SelectedStyle="\APASixthEditionOfficeOnline.xsl" StyleName="APA" Version="6"/>
+</file>
+
+<file path=customXml/item3.xml><?xml version="1.0" encoding="utf-8"?>
 <s:customData xmlns="http://www.wps.cn/officeDocument/2013/wpsCustomData" xmlns:s="http://www.wps.cn/officeDocument/2013/wpsCustomData">
   <customSectProps>
     <customSectPr/>
@@ -9311,10 +9345,6 @@
     <customShpInfo spid="_x0000_s1026" textRotate="1"/>
   </customShpExts>
 </s:customData>
-</file>
-
-<file path=customXml/item3.xml><?xml version="1.0" encoding="utf-8"?>
-<b:Sources xmlns:b="http://schemas.openxmlformats.org/officeDocument/2006/bibliography" xmlns="http://schemas.openxmlformats.org/officeDocument/2006/bibliography" SelectedStyle="\APASixthEditionOfficeOnline.xsl" StyleName="APA" Version="6"/>
 </file>
 
 <file path=customXml/itemProps1.xml><?xml version="1.0" encoding="utf-8"?>
@@ -9326,17 +9356,17 @@
 </file>
 
 <file path=customXml/itemProps2.xml><?xml version="1.0" encoding="utf-8"?>
+<ds:datastoreItem xmlns:ds="http://schemas.openxmlformats.org/officeDocument/2006/customXml" ds:itemID="{3B4E9AD3-DA3F-4530-9F26-D98C50F48F3D}">
+  <ds:schemaRefs>
+    <ds:schemaRef ds:uri="http://schemas.openxmlformats.org/officeDocument/2006/bibliography"/>
+  </ds:schemaRefs>
+</ds:datastoreItem>
+</file>
+
+<file path=customXml/itemProps3.xml><?xml version="1.0" encoding="utf-8"?>
 <ds:datastoreItem xmlns:ds="http://schemas.openxmlformats.org/officeDocument/2006/customXml" ds:itemID="{B1977F7D-205B-4081-913C-38D41E755F92}">
   <ds:schemaRefs>
     <ds:schemaRef ds:uri="http://www.wps.cn/officeDocument/2013/wpsCustomData"/>
   </ds:schemaRefs>
 </ds:datastoreItem>
-</file>
-
-<file path=customXml/itemProps3.xml><?xml version="1.0" encoding="utf-8"?>
-<ds:datastoreItem xmlns:ds="http://schemas.openxmlformats.org/officeDocument/2006/customXml" ds:itemID="{3B4E9AD3-DA3F-4530-9F26-D98C50F48F3D}">
-  <ds:schemaRefs>
-    <ds:schemaRef ds:uri="http://schemas.openxmlformats.org/officeDocument/2006/bibliography"/>
-  </ds:schemaRefs>
-</ds:datastoreItem>
 </file>